--- a/documents/Homework chapter 9_TatThinhLe.docx
+++ b/documents/Homework chapter 9_TatThinhLe.docx
@@ -285,27 +285,14 @@
       <w:r>
         <w:t xml:space="preserve">Figure </w:t>
       </w:r>
-      <w:r>
-        <w:fldChar w:fldCharType="begin"/>
-      </w:r>
-      <w:r>
-        <w:instrText xml:space="preserve"> SEQ Figure \* ARABIC </w:instrText>
-      </w:r>
-      <w:r>
-        <w:fldChar w:fldCharType="separate"/>
-      </w:r>
-      <w:r>
-        <w:rPr>
-          <w:noProof/>
-        </w:rPr>
-        <w:t>1</w:t>
-      </w:r>
-      <w:r>
-        <w:rPr>
-          <w:noProof/>
-        </w:rPr>
-        <w:fldChar w:fldCharType="end"/>
-      </w:r>
+      <w:fldSimple w:instr=" SEQ Figure \* ARABIC ">
+        <w:r>
+          <w:rPr>
+            <w:noProof/>
+          </w:rPr>
+          <w:t>1</w:t>
+        </w:r>
+      </w:fldSimple>
       <w:r>
         <w:t xml:space="preserve">: Residuals graph for </w:t>
       </w:r>
@@ -582,27 +569,14 @@
       <w:r>
         <w:t xml:space="preserve">Figure </w:t>
       </w:r>
-      <w:r>
-        <w:fldChar w:fldCharType="begin"/>
-      </w:r>
-      <w:r>
-        <w:instrText xml:space="preserve"> SEQ Figure \* ARABIC </w:instrText>
-      </w:r>
-      <w:r>
-        <w:fldChar w:fldCharType="separate"/>
-      </w:r>
-      <w:r>
-        <w:rPr>
-          <w:noProof/>
-        </w:rPr>
-        <w:t>2</w:t>
-      </w:r>
-      <w:r>
-        <w:rPr>
-          <w:noProof/>
-        </w:rPr>
-        <w:fldChar w:fldCharType="end"/>
-      </w:r>
+      <w:fldSimple w:instr=" SEQ Figure \* ARABIC ">
+        <w:r>
+          <w:rPr>
+            <w:noProof/>
+          </w:rPr>
+          <w:t>2</w:t>
+        </w:r>
+      </w:fldSimple>
       <w:r>
         <w:t xml:space="preserve">: Next 10 years forecast using </w:t>
       </w:r>
@@ -1484,27 +1458,14 @@
       <w:r>
         <w:t xml:space="preserve">Figure </w:t>
       </w:r>
-      <w:r>
-        <w:fldChar w:fldCharType="begin"/>
-      </w:r>
-      <w:r>
-        <w:instrText xml:space="preserve"> SEQ Figure \* ARABIC </w:instrText>
-      </w:r>
-      <w:r>
-        <w:fldChar w:fldCharType="separate"/>
-      </w:r>
-      <w:r>
-        <w:rPr>
-          <w:noProof/>
-        </w:rPr>
-        <w:t>3</w:t>
-      </w:r>
-      <w:r>
-        <w:rPr>
-          <w:noProof/>
-        </w:rPr>
-        <w:fldChar w:fldCharType="end"/>
-      </w:r>
+      <w:fldSimple w:instr=" SEQ Figure \* ARABIC ">
+        <w:r>
+          <w:rPr>
+            <w:noProof/>
+          </w:rPr>
+          <w:t>3</w:t>
+        </w:r>
+      </w:fldSimple>
       <w:r>
         <w:t xml:space="preserve">: Next 10 years forecast comparison between </w:t>
       </w:r>
@@ -1912,27 +1873,14 @@
       <w:r>
         <w:t xml:space="preserve">Figure </w:t>
       </w:r>
-      <w:r>
-        <w:fldChar w:fldCharType="begin"/>
-      </w:r>
-      <w:r>
-        <w:instrText xml:space="preserve"> SEQ Figure \* ARABIC </w:instrText>
-      </w:r>
-      <w:r>
-        <w:fldChar w:fldCharType="separate"/>
-      </w:r>
-      <w:r>
-        <w:rPr>
-          <w:noProof/>
-        </w:rPr>
-        <w:t>4</w:t>
-      </w:r>
-      <w:r>
-        <w:rPr>
-          <w:noProof/>
-        </w:rPr>
-        <w:fldChar w:fldCharType="end"/>
-      </w:r>
+      <w:fldSimple w:instr=" SEQ Figure \* ARABIC ">
+        <w:r>
+          <w:rPr>
+            <w:noProof/>
+          </w:rPr>
+          <w:t>4</w:t>
+        </w:r>
+      </w:fldSimple>
       <w:r>
         <w:t>: Next 10 years forecast comparison between</w:t>
       </w:r>
@@ -2286,27 +2234,14 @@
       <w:r>
         <w:t xml:space="preserve">Figure </w:t>
       </w:r>
-      <w:r>
-        <w:fldChar w:fldCharType="begin"/>
-      </w:r>
-      <w:r>
-        <w:instrText xml:space="preserve"> SEQ Figure \* ARABIC </w:instrText>
-      </w:r>
-      <w:r>
-        <w:fldChar w:fldCharType="separate"/>
-      </w:r>
-      <w:r>
-        <w:rPr>
-          <w:noProof/>
-        </w:rPr>
-        <w:t>5</w:t>
-      </w:r>
-      <w:r>
-        <w:rPr>
-          <w:noProof/>
-        </w:rPr>
-        <w:fldChar w:fldCharType="end"/>
-      </w:r>
+      <w:fldSimple w:instr=" SEQ Figure \* ARABIC ">
+        <w:r>
+          <w:rPr>
+            <w:noProof/>
+          </w:rPr>
+          <w:t>5</w:t>
+        </w:r>
+      </w:fldSimple>
       <w:r>
         <w:t>: Next 10 years forecast using</w:t>
       </w:r>
@@ -2714,10 +2649,7 @@
     </w:p>
     <w:p>
       <w:r>
-        <w:t xml:space="preserve">Model found: </w:t>
-      </w:r>
-      <w:r>
-        <w:t>ARIMA(1,1,0) w/ drift</w:t>
+        <w:t>Model found: ARIMA(1,1,0) w/ drift</w:t>
       </w:r>
     </w:p>
     <w:p>
@@ -3018,13 +2950,7 @@
     </w:p>
     <w:p>
       <w:r>
-        <w:t>Model: ARIMA(1,1,0)</w:t>
-      </w:r>
-      <w:r>
-        <w:t xml:space="preserve"> </w:t>
-      </w:r>
-      <w:r>
-        <w:t xml:space="preserve">has the lowest </w:t>
+        <w:t xml:space="preserve">Model: ARIMA(1,1,0) has the lowest </w:t>
       </w:r>
       <w:proofErr w:type="spellStart"/>
       <w:r>
@@ -3032,19 +2958,7 @@
       </w:r>
       <w:proofErr w:type="spellEnd"/>
       <w:r>
-        <w:t xml:space="preserve"> (657) and lowest sigma</w:t>
-      </w:r>
-      <w:r>
-        <w:t>2</w:t>
-      </w:r>
-      <w:r>
-        <w:t xml:space="preserve"> (5479).</w:t>
-      </w:r>
-      <w:r>
-        <w:t xml:space="preserve"> </w:t>
-      </w:r>
-      <w:r>
-        <w:t>ARIMA(1,1,0) is simpler than ARIMA(1,1,1) and fits better than ARIMA(0,1,1).</w:t>
+        <w:t xml:space="preserve"> (657) and lowest sigma2 (5479). ARIMA(1,1,0) is simpler than ARIMA(1,1,1) and fits better than ARIMA(0,1,1).</w:t>
       </w:r>
     </w:p>
     <w:p>
@@ -3149,47 +3063,16 @@
       <w:r>
         <w:t xml:space="preserve">Figure </w:t>
       </w:r>
-      <w:r>
-        <w:fldChar w:fldCharType="begin"/>
-      </w:r>
-      <w:r>
-        <w:instrText xml:space="preserve"> SEQ Figure \* ARABIC </w:instrText>
-      </w:r>
-      <w:r>
-        <w:fldChar w:fldCharType="separate"/>
-      </w:r>
-      <w:r>
-        <w:rPr>
-          <w:noProof/>
-        </w:rPr>
-        <w:t>6</w:t>
-      </w:r>
-      <w:r>
-        <w:rPr>
-          <w:noProof/>
-        </w:rPr>
-        <w:fldChar w:fldCharType="end"/>
-      </w:r>
-      <w:r>
-        <w:t xml:space="preserve">: </w:t>
-      </w:r>
-      <w:r>
-        <w:t xml:space="preserve">Residuals plot for </w:t>
-      </w:r>
-      <w:r>
-        <w:t>ARIMA(1,1,</w:t>
-      </w:r>
-      <w:r>
-        <w:t>0</w:t>
-      </w:r>
-      <w:r>
-        <w:t>)</w:t>
-      </w:r>
-      <w:r>
-        <w:t xml:space="preserve"> model</w:t>
-      </w:r>
-      <w:r>
-        <w:t xml:space="preserve"> </w:t>
+      <w:fldSimple w:instr=" SEQ Figure \* ARABIC ">
+        <w:r>
+          <w:rPr>
+            <w:noProof/>
+          </w:rPr>
+          <w:t>6</w:t>
+        </w:r>
+      </w:fldSimple>
+      <w:r>
+        <w:t xml:space="preserve">: Residuals plot for ARIMA(1,1,0) model </w:t>
       </w:r>
     </w:p>
     <w:p>
@@ -3614,46 +3497,21 @@
       <w:r>
         <w:t xml:space="preserve">Figure </w:t>
       </w:r>
-      <w:r>
-        <w:fldChar w:fldCharType="begin"/>
-      </w:r>
-      <w:r>
-        <w:instrText xml:space="preserve"> SEQ Figure \* ARABIC </w:instrText>
-      </w:r>
-      <w:r>
-        <w:fldChar w:fldCharType="separate"/>
-      </w:r>
-      <w:r>
-        <w:rPr>
-          <w:noProof/>
-        </w:rPr>
-        <w:t>7</w:t>
-      </w:r>
-      <w:r>
-        <w:rPr>
-          <w:noProof/>
-        </w:rPr>
-        <w:fldChar w:fldCharType="end"/>
-      </w:r>
-      <w:r>
-        <w:t xml:space="preserve">: </w:t>
-      </w:r>
-      <w:r>
-        <w:t>Forecast using</w:t>
-      </w:r>
-      <w:r>
-        <w:t xml:space="preserve"> for ARIMA(1,1,0) model </w:t>
-      </w:r>
-    </w:p>
-    <w:p>
-      <w:r>
-        <w:t>T</w:t>
-      </w:r>
-      <w:r>
-        <w:t>he forecasts look reasonable</w:t>
-      </w:r>
-      <w:r>
-        <w:t>.</w:t>
+      <w:fldSimple w:instr=" SEQ Figure \* ARABIC ">
+        <w:r>
+          <w:rPr>
+            <w:noProof/>
+          </w:rPr>
+          <w:t>7</w:t>
+        </w:r>
+      </w:fldSimple>
+      <w:r>
+        <w:t xml:space="preserve">: Forecast using for ARIMA(1,1,0) model </w:t>
+      </w:r>
+    </w:p>
+    <w:p>
+      <w:r>
+        <w:t>The forecasts look reasonable.</w:t>
       </w:r>
     </w:p>
     <w:p>
@@ -4022,35 +3880,16 @@
       <w:r>
         <w:t xml:space="preserve">Figure </w:t>
       </w:r>
-      <w:r>
-        <w:fldChar w:fldCharType="begin"/>
-      </w:r>
-      <w:r>
-        <w:instrText xml:space="preserve"> SEQ Figure \* ARABIC </w:instrText>
-      </w:r>
-      <w:r>
-        <w:fldChar w:fldCharType="separate"/>
-      </w:r>
-      <w:r>
-        <w:rPr>
-          <w:noProof/>
-        </w:rPr>
-        <w:t>8</w:t>
-      </w:r>
-      <w:r>
-        <w:rPr>
-          <w:noProof/>
-        </w:rPr>
-        <w:fldChar w:fldCharType="end"/>
-      </w:r>
-      <w:r>
-        <w:t xml:space="preserve">: Forecast using for </w:t>
-      </w:r>
-      <w:r>
-        <w:t>ETS (no transformation)</w:t>
-      </w:r>
-      <w:r>
-        <w:t xml:space="preserve"> model </w:t>
+      <w:fldSimple w:instr=" SEQ Figure \* ARABIC ">
+        <w:r>
+          <w:rPr>
+            <w:noProof/>
+          </w:rPr>
+          <w:t>8</w:t>
+        </w:r>
+      </w:fldSimple>
+      <w:r>
+        <w:t xml:space="preserve">: Forecast using for ETS (no transformation) model </w:t>
       </w:r>
     </w:p>
     <w:p>
@@ -4540,7 +4379,7 @@
           <w:noProof/>
         </w:rPr>
         <w:drawing>
-          <wp:inline distT="0" distB="0" distL="0" distR="0" wp14:anchorId="496E411C" wp14:editId="432B9801">
+          <wp:inline distT="0" distB="0" distL="0" distR="0" wp14:anchorId="496E411C" wp14:editId="063BCF7E">
             <wp:extent cx="6463030" cy="3200400"/>
             <wp:effectExtent l="0" t="0" r="0" b="0"/>
             <wp:docPr id="6" name="Picture 6"/>
@@ -4583,58 +4422,1040 @@
       <w:r>
         <w:t xml:space="preserve">Figure </w:t>
       </w:r>
-      <w:r>
-        <w:fldChar w:fldCharType="begin"/>
-      </w:r>
-      <w:r>
-        <w:instrText xml:space="preserve"> SEQ Figure \* ARABIC </w:instrText>
-      </w:r>
-      <w:r>
-        <w:fldChar w:fldCharType="separate"/>
+      <w:fldSimple w:instr=" SEQ Figure \* ARABIC ">
+        <w:r>
+          <w:rPr>
+            <w:noProof/>
+          </w:rPr>
+          <w:t>9</w:t>
+        </w:r>
+      </w:fldSimple>
+      <w:r>
+        <w:t>: Time vs Flux plot</w:t>
+      </w:r>
+    </w:p>
+    <w:p>
+      <w:r>
+        <w:t xml:space="preserve">This </w:t>
+      </w:r>
+      <w:r>
+        <w:t>line graph</w:t>
+      </w:r>
+      <w:r>
+        <w:t xml:space="preserve"> from the KIC 9832227 contact binary star system displays a </w:t>
+      </w:r>
+      <w:r>
+        <w:t>seasonal</w:t>
+      </w:r>
+      <w:r>
+        <w:t xml:space="preserve"> pattern with no apparent trend</w:t>
+      </w:r>
+      <w:r>
+        <w:t>.</w:t>
+      </w:r>
+      <w:r>
+        <w:t xml:space="preserve"> </w:t>
+      </w:r>
+      <w:r>
+        <w:t>The pattern repeats roughly every 0.5 days, corresponding to the system's orbital cycle.</w:t>
+      </w:r>
+    </w:p>
+    <w:p>
+      <w:pPr>
+        <w:pStyle w:val="Heading3"/>
+      </w:pPr>
+      <w:r>
+        <w:t>b.</w:t>
+      </w:r>
+      <w:r>
+        <w:t xml:space="preserve"> </w:t>
+      </w:r>
+      <w:r>
+        <w:t>Use an appropriate ETS model to forecast the series and plot the forecasts.  (</w:t>
+      </w:r>
+      <w:proofErr w:type="gramStart"/>
+      <w:r>
+        <w:t>you</w:t>
+      </w:r>
+      <w:proofErr w:type="gramEnd"/>
+      <w:r>
+        <w:t xml:space="preserve"> may use your code from Chapter 8).</w:t>
+      </w:r>
+    </w:p>
+    <w:p>
+      <w:pPr>
+        <w:pStyle w:val="codeBlock"/>
+      </w:pPr>
+      <w:proofErr w:type="spellStart"/>
+      <w:r>
+        <w:t>kic_ts</w:t>
+      </w:r>
+      <w:proofErr w:type="spellEnd"/>
+      <w:r>
+        <w:t xml:space="preserve"> &lt;- </w:t>
+      </w:r>
+      <w:proofErr w:type="spellStart"/>
+      <w:r>
+        <w:t>kic_df</w:t>
+      </w:r>
+      <w:proofErr w:type="spellEnd"/>
+      <w:r>
+        <w:t xml:space="preserve"> %&gt;%</w:t>
+      </w:r>
+    </w:p>
+    <w:p>
+      <w:pPr>
+        <w:pStyle w:val="codeBlock"/>
+      </w:pPr>
+      <w:r>
+        <w:t xml:space="preserve">  mutate(index = </w:t>
+      </w:r>
+      <w:proofErr w:type="spellStart"/>
+      <w:r>
+        <w:t>row_number</w:t>
+      </w:r>
+      <w:proofErr w:type="spellEnd"/>
+      <w:r>
+        <w:t>()) %&gt;%</w:t>
+      </w:r>
+    </w:p>
+    <w:p>
+      <w:pPr>
+        <w:pStyle w:val="codeBlock"/>
+      </w:pPr>
+      <w:r>
+        <w:t xml:space="preserve">  </w:t>
+      </w:r>
+      <w:proofErr w:type="spellStart"/>
+      <w:r>
+        <w:t>as_tsibble</w:t>
+      </w:r>
+      <w:proofErr w:type="spellEnd"/>
+      <w:r>
+        <w:t>(index = index)</w:t>
+      </w:r>
+    </w:p>
+    <w:p>
+      <w:pPr>
+        <w:pStyle w:val="codeBlock"/>
+      </w:pPr>
+    </w:p>
+    <w:p>
+      <w:pPr>
+        <w:pStyle w:val="codeBlock"/>
+      </w:pPr>
+      <w:proofErr w:type="spellStart"/>
+      <w:r>
+        <w:t>total_rows</w:t>
+      </w:r>
+      <w:proofErr w:type="spellEnd"/>
+      <w:r>
+        <w:t xml:space="preserve"> &lt;- </w:t>
+      </w:r>
+      <w:proofErr w:type="spellStart"/>
+      <w:r>
+        <w:t>nrow</w:t>
+      </w:r>
+      <w:proofErr w:type="spellEnd"/>
+      <w:r>
+        <w:t>(</w:t>
+      </w:r>
+      <w:proofErr w:type="spellStart"/>
+      <w:r>
+        <w:t>kic_ts</w:t>
+      </w:r>
+      <w:proofErr w:type="spellEnd"/>
+      <w:r>
+        <w:t>)</w:t>
+      </w:r>
+    </w:p>
+    <w:p>
+      <w:pPr>
+        <w:pStyle w:val="codeBlock"/>
+      </w:pPr>
+      <w:proofErr w:type="spellStart"/>
+      <w:r>
+        <w:t>split_point</w:t>
+      </w:r>
+      <w:proofErr w:type="spellEnd"/>
+      <w:r>
+        <w:t xml:space="preserve"> &lt;- floor(0.9 * </w:t>
+      </w:r>
+      <w:proofErr w:type="spellStart"/>
+      <w:r>
+        <w:t>total_rows</w:t>
+      </w:r>
+      <w:proofErr w:type="spellEnd"/>
+      <w:r>
+        <w:t>)</w:t>
+      </w:r>
+    </w:p>
+    <w:p>
+      <w:pPr>
+        <w:pStyle w:val="codeBlock"/>
+      </w:pPr>
+    </w:p>
+    <w:p>
+      <w:pPr>
+        <w:pStyle w:val="codeBlock"/>
+      </w:pPr>
+      <w:proofErr w:type="spellStart"/>
+      <w:r>
+        <w:t>train_ts</w:t>
+      </w:r>
+      <w:proofErr w:type="spellEnd"/>
+      <w:r>
+        <w:t xml:space="preserve"> &lt;- </w:t>
+      </w:r>
+      <w:proofErr w:type="spellStart"/>
+      <w:r>
+        <w:t>kic_ts</w:t>
+      </w:r>
+      <w:proofErr w:type="spellEnd"/>
+      <w:r>
+        <w:t>[1:split_point, ]</w:t>
+      </w:r>
+    </w:p>
+    <w:p>
+      <w:pPr>
+        <w:pStyle w:val="codeBlock"/>
+      </w:pPr>
+      <w:proofErr w:type="spellStart"/>
+      <w:r>
+        <w:t>test_ts</w:t>
+      </w:r>
+      <w:proofErr w:type="spellEnd"/>
+      <w:r>
+        <w:t xml:space="preserve"> &lt;- </w:t>
+      </w:r>
+      <w:proofErr w:type="spellStart"/>
+      <w:r>
+        <w:t>kic_ts</w:t>
+      </w:r>
+      <w:proofErr w:type="spellEnd"/>
+      <w:r>
+        <w:t>[(</w:t>
+      </w:r>
+      <w:proofErr w:type="spellStart"/>
+      <w:r>
+        <w:t>split_point</w:t>
+      </w:r>
+      <w:proofErr w:type="spellEnd"/>
+      <w:r>
+        <w:t xml:space="preserve"> + 1):</w:t>
+      </w:r>
+      <w:proofErr w:type="spellStart"/>
+      <w:r>
+        <w:t>total_rows</w:t>
+      </w:r>
+      <w:proofErr w:type="spellEnd"/>
+      <w:r>
+        <w:t>, ]</w:t>
+      </w:r>
+    </w:p>
+    <w:p>
+      <w:pPr>
+        <w:pStyle w:val="codeBlock"/>
+      </w:pPr>
+    </w:p>
+    <w:p>
+      <w:pPr>
+        <w:pStyle w:val="codeBlock"/>
+      </w:pPr>
+      <w:proofErr w:type="spellStart"/>
+      <w:r>
+        <w:t>aan_model</w:t>
+      </w:r>
+      <w:proofErr w:type="spellEnd"/>
+      <w:r>
+        <w:t xml:space="preserve"> &lt;- </w:t>
+      </w:r>
+      <w:proofErr w:type="spellStart"/>
+      <w:r>
+        <w:t>train_ts</w:t>
+      </w:r>
+      <w:proofErr w:type="spellEnd"/>
+      <w:r>
+        <w:t xml:space="preserve"> %&gt;%</w:t>
+      </w:r>
+    </w:p>
+    <w:p>
+      <w:pPr>
+        <w:pStyle w:val="codeBlock"/>
+      </w:pPr>
+      <w:r>
+        <w:t xml:space="preserve">  model(ETS(</w:t>
+      </w:r>
+      <w:proofErr w:type="spellStart"/>
+      <w:r>
+        <w:t>ndiv_PDCSAP_FLUX</w:t>
+      </w:r>
+      <w:proofErr w:type="spellEnd"/>
+      <w:r>
+        <w:t xml:space="preserve"> ~ error("A") + trend("A") + season("N")))</w:t>
+      </w:r>
+    </w:p>
+    <w:p>
+      <w:pPr>
+        <w:pStyle w:val="codeBlock"/>
+      </w:pPr>
+    </w:p>
+    <w:p>
+      <w:pPr>
+        <w:pStyle w:val="codeBlock"/>
+      </w:pPr>
+      <w:proofErr w:type="spellStart"/>
+      <w:r>
+        <w:t>ets_fc</w:t>
+      </w:r>
+      <w:proofErr w:type="spellEnd"/>
+      <w:r>
+        <w:t xml:space="preserve"> &lt;- </w:t>
+      </w:r>
+      <w:proofErr w:type="spellStart"/>
+      <w:r>
+        <w:t>aan_model</w:t>
+      </w:r>
+      <w:proofErr w:type="spellEnd"/>
+      <w:r>
+        <w:t xml:space="preserve"> %&gt;%</w:t>
+      </w:r>
+    </w:p>
+    <w:p>
+      <w:pPr>
+        <w:pStyle w:val="codeBlock"/>
+      </w:pPr>
+      <w:r>
+        <w:lastRenderedPageBreak/>
+        <w:t xml:space="preserve">  forecast(h = </w:t>
+      </w:r>
+      <w:proofErr w:type="spellStart"/>
+      <w:r>
+        <w:t>nrow</w:t>
+      </w:r>
+      <w:proofErr w:type="spellEnd"/>
+      <w:r>
+        <w:t>(</w:t>
+      </w:r>
+      <w:proofErr w:type="spellStart"/>
+      <w:r>
+        <w:t>test_ts</w:t>
+      </w:r>
+      <w:proofErr w:type="spellEnd"/>
+      <w:r>
+        <w:t>))</w:t>
+      </w:r>
+    </w:p>
+    <w:p>
+      <w:pPr>
+        <w:pStyle w:val="codeBlock"/>
+      </w:pPr>
+    </w:p>
+    <w:p>
+      <w:pPr>
+        <w:pStyle w:val="codeBlock"/>
+      </w:pPr>
+      <w:proofErr w:type="spellStart"/>
+      <w:r>
+        <w:t>ets_fc</w:t>
+      </w:r>
+      <w:proofErr w:type="spellEnd"/>
+      <w:r>
+        <w:t xml:space="preserve"> %&gt;%</w:t>
+      </w:r>
+    </w:p>
+    <w:p>
+      <w:pPr>
+        <w:pStyle w:val="codeBlock"/>
+      </w:pPr>
+      <w:r>
+        <w:t xml:space="preserve">  </w:t>
+      </w:r>
+      <w:proofErr w:type="spellStart"/>
+      <w:r>
+        <w:t>autoplot</w:t>
+      </w:r>
+      <w:proofErr w:type="spellEnd"/>
+      <w:r>
+        <w:t>(</w:t>
+      </w:r>
+      <w:proofErr w:type="spellStart"/>
+      <w:r>
+        <w:t>train_ts</w:t>
+      </w:r>
+      <w:proofErr w:type="spellEnd"/>
+      <w:r>
+        <w:t>) +</w:t>
+      </w:r>
+    </w:p>
+    <w:p>
+      <w:pPr>
+        <w:pStyle w:val="codeBlock"/>
+      </w:pPr>
+      <w:r>
+        <w:t xml:space="preserve">  labs(y = "Flux of the star", x="Time index") +</w:t>
+      </w:r>
+    </w:p>
+    <w:p>
+      <w:pPr>
+        <w:pStyle w:val="codeBlock"/>
+      </w:pPr>
+      <w:r>
+        <w:t xml:space="preserve">  </w:t>
+      </w:r>
+      <w:proofErr w:type="spellStart"/>
+      <w:r>
+        <w:t>theme_minimal</w:t>
+      </w:r>
+      <w:proofErr w:type="spellEnd"/>
+      <w:r>
+        <w:t>() +</w:t>
+      </w:r>
+    </w:p>
+    <w:p>
+      <w:pPr>
+        <w:pStyle w:val="codeBlock"/>
+      </w:pPr>
+      <w:r>
+        <w:t xml:space="preserve">  theme(</w:t>
+      </w:r>
+    </w:p>
+    <w:p>
+      <w:pPr>
+        <w:pStyle w:val="codeBlock"/>
+      </w:pPr>
+      <w:r>
+        <w:t xml:space="preserve">    </w:t>
+      </w:r>
+      <w:proofErr w:type="spellStart"/>
+      <w:r>
+        <w:t>axis.title.x</w:t>
+      </w:r>
+      <w:proofErr w:type="spellEnd"/>
+      <w:r>
+        <w:t xml:space="preserve"> = </w:t>
+      </w:r>
+      <w:proofErr w:type="spellStart"/>
+      <w:r>
+        <w:t>element_text</w:t>
+      </w:r>
+      <w:proofErr w:type="spellEnd"/>
+      <w:r>
+        <w:t xml:space="preserve">(size = 16, </w:t>
+      </w:r>
+      <w:proofErr w:type="spellStart"/>
+      <w:r>
+        <w:t>hjust</w:t>
+      </w:r>
+      <w:proofErr w:type="spellEnd"/>
+      <w:r>
+        <w:t xml:space="preserve"> = 0.5),</w:t>
+      </w:r>
+    </w:p>
+    <w:p>
+      <w:pPr>
+        <w:pStyle w:val="codeBlock"/>
+      </w:pPr>
+      <w:r>
+        <w:t xml:space="preserve">    </w:t>
+      </w:r>
+      <w:proofErr w:type="spellStart"/>
+      <w:r>
+        <w:t>axis.title.y</w:t>
+      </w:r>
+      <w:proofErr w:type="spellEnd"/>
+      <w:r>
+        <w:t xml:space="preserve"> = </w:t>
+      </w:r>
+      <w:proofErr w:type="spellStart"/>
+      <w:r>
+        <w:t>element_text</w:t>
+      </w:r>
+      <w:proofErr w:type="spellEnd"/>
+      <w:r>
+        <w:t>(size = 16),</w:t>
+      </w:r>
+    </w:p>
+    <w:p>
+      <w:pPr>
+        <w:pStyle w:val="codeBlock"/>
+      </w:pPr>
+      <w:r>
+        <w:t xml:space="preserve">    </w:t>
+      </w:r>
+      <w:proofErr w:type="spellStart"/>
+      <w:r>
+        <w:t>axis.text.x</w:t>
+      </w:r>
+      <w:proofErr w:type="spellEnd"/>
+      <w:r>
+        <w:t xml:space="preserve"> = </w:t>
+      </w:r>
+      <w:proofErr w:type="spellStart"/>
+      <w:r>
+        <w:t>element_text</w:t>
+      </w:r>
+      <w:proofErr w:type="spellEnd"/>
+      <w:r>
+        <w:t>(size = 14),</w:t>
+      </w:r>
+    </w:p>
+    <w:p>
+      <w:pPr>
+        <w:pStyle w:val="codeBlock"/>
+      </w:pPr>
+      <w:r>
+        <w:t xml:space="preserve">    </w:t>
+      </w:r>
+      <w:proofErr w:type="spellStart"/>
+      <w:r>
+        <w:t>axis.text.y</w:t>
+      </w:r>
+      <w:proofErr w:type="spellEnd"/>
+      <w:r>
+        <w:t xml:space="preserve"> = </w:t>
+      </w:r>
+      <w:proofErr w:type="spellStart"/>
+      <w:r>
+        <w:t>element_text</w:t>
+      </w:r>
+      <w:proofErr w:type="spellEnd"/>
+      <w:r>
+        <w:t>(size = 14),</w:t>
+      </w:r>
+    </w:p>
+    <w:p>
+      <w:pPr>
+        <w:pStyle w:val="codeBlock"/>
+      </w:pPr>
+      <w:r>
+        <w:t xml:space="preserve">    </w:t>
+      </w:r>
+      <w:proofErr w:type="spellStart"/>
+      <w:r>
+        <w:t>legend.title</w:t>
+      </w:r>
+      <w:proofErr w:type="spellEnd"/>
+      <w:r>
+        <w:t xml:space="preserve"> = </w:t>
+      </w:r>
+      <w:proofErr w:type="spellStart"/>
+      <w:r>
+        <w:t>element_text</w:t>
+      </w:r>
+      <w:proofErr w:type="spellEnd"/>
+      <w:r>
+        <w:t>(size = 16),</w:t>
+      </w:r>
+    </w:p>
+    <w:p>
+      <w:pPr>
+        <w:pStyle w:val="codeBlock"/>
+      </w:pPr>
+      <w:r>
+        <w:t xml:space="preserve">    </w:t>
+      </w:r>
+      <w:proofErr w:type="spellStart"/>
+      <w:r>
+        <w:t>legend.text</w:t>
+      </w:r>
+      <w:proofErr w:type="spellEnd"/>
+      <w:r>
+        <w:t xml:space="preserve"> = </w:t>
+      </w:r>
+      <w:proofErr w:type="spellStart"/>
+      <w:r>
+        <w:t>element_text</w:t>
+      </w:r>
+      <w:proofErr w:type="spellEnd"/>
+      <w:r>
+        <w:t>(size = 14)</w:t>
+      </w:r>
+    </w:p>
+    <w:p>
+      <w:pPr>
+        <w:pStyle w:val="codeBlock"/>
+      </w:pPr>
+      <w:r>
+        <w:t xml:space="preserve">  )</w:t>
       </w:r>
       <w:r>
         <w:rPr>
           <w:noProof/>
         </w:rPr>
-        <w:t>9</w:t>
+        <w:t xml:space="preserve"> </w:t>
       </w:r>
       <w:r>
         <w:rPr>
           <w:noProof/>
         </w:rPr>
-        <w:fldChar w:fldCharType="end"/>
-      </w:r>
-      <w:r>
-        <w:t xml:space="preserve">: </w:t>
-      </w:r>
-      <w:r>
-        <w:t>Time vs Flux plot</w:t>
-      </w:r>
-    </w:p>
-    <w:p>
-      <w:r>
-        <w:t xml:space="preserve">This </w:t>
-      </w:r>
-      <w:r>
-        <w:t>line graph</w:t>
-      </w:r>
-      <w:r>
-        <w:t xml:space="preserve"> from the KIC 9832227 contact binary star system displays a </w:t>
-      </w:r>
-      <w:r>
-        <w:t>seasonal</w:t>
-      </w:r>
-      <w:r>
-        <w:t xml:space="preserve"> pattern with no apparent trend</w:t>
+        <w:drawing>
+          <wp:inline distT="0" distB="0" distL="0" distR="0" wp14:anchorId="5B8A5077" wp14:editId="017F90CA">
+            <wp:extent cx="6463030" cy="3357880"/>
+            <wp:effectExtent l="0" t="0" r="0" b="0"/>
+            <wp:docPr id="8" name="Picture 8"/>
+            <wp:cNvGraphicFramePr>
+              <a:graphicFrameLocks xmlns:a="http://schemas.openxmlformats.org/drawingml/2006/main" noChangeAspect="1"/>
+            </wp:cNvGraphicFramePr>
+            <a:graphic xmlns:a="http://schemas.openxmlformats.org/drawingml/2006/main">
+              <a:graphicData uri="http://schemas.openxmlformats.org/drawingml/2006/picture">
+                <pic:pic xmlns:pic="http://schemas.openxmlformats.org/drawingml/2006/picture">
+                  <pic:nvPicPr>
+                    <pic:cNvPr id="1" name=""/>
+                    <pic:cNvPicPr/>
+                  </pic:nvPicPr>
+                  <pic:blipFill>
+                    <a:blip r:embed="rId17"/>
+                    <a:stretch>
+                      <a:fillRect/>
+                    </a:stretch>
+                  </pic:blipFill>
+                  <pic:spPr>
+                    <a:xfrm>
+                      <a:off x="0" y="0"/>
+                      <a:ext cx="6463030" cy="3357880"/>
+                    </a:xfrm>
+                    <a:prstGeom prst="rect">
+                      <a:avLst/>
+                    </a:prstGeom>
+                  </pic:spPr>
+                </pic:pic>
+              </a:graphicData>
+            </a:graphic>
+          </wp:inline>
+        </w:drawing>
+      </w:r>
+    </w:p>
+    <w:p>
+      <w:pPr>
+        <w:pStyle w:val="Caption"/>
+      </w:pPr>
+      <w:r>
+        <w:t xml:space="preserve">Figure </w:t>
+      </w:r>
+      <w:fldSimple w:instr=" SEQ Figure \* ARABIC ">
+        <w:r>
+          <w:rPr>
+            <w:noProof/>
+          </w:rPr>
+          <w:t>10</w:t>
+        </w:r>
+      </w:fldSimple>
+      <w:r>
+        <w:t>: Forecast using ETS model</w:t>
+      </w:r>
+    </w:p>
+    <w:p>
+      <w:r>
+        <w:t xml:space="preserve">The ETS model produced poor forecast result since it has missing data in the TIME column. It has a very </w:t>
+      </w:r>
+      <w:r>
+        <w:t>wide prediction interval</w:t>
       </w:r>
       <w:r>
         <w:t>.</w:t>
       </w:r>
+    </w:p>
+    <w:p>
+      <w:pPr>
+        <w:pStyle w:val="Heading3"/>
+      </w:pPr>
+      <w:r>
+        <w:t>c.</w:t>
+      </w:r>
       <w:r>
         <w:t xml:space="preserve"> </w:t>
       </w:r>
       <w:r>
-        <w:t>The pattern repeats roughly every 0.5 days, corresponding to the system's orbital cycle.</w:t>
+        <w:t>Use an appropriate ARIMA model to forecast the series and plot the forecasts.</w:t>
+      </w:r>
+    </w:p>
+    <w:p>
+      <w:pPr>
+        <w:pStyle w:val="codeBlock"/>
+      </w:pPr>
+      <w:proofErr w:type="spellStart"/>
+      <w:r>
+        <w:t>arima_model</w:t>
+      </w:r>
+      <w:proofErr w:type="spellEnd"/>
+      <w:r>
+        <w:t xml:space="preserve"> &lt;- </w:t>
+      </w:r>
+      <w:proofErr w:type="spellStart"/>
+      <w:r>
+        <w:t>train_ts</w:t>
+      </w:r>
+      <w:proofErr w:type="spellEnd"/>
+      <w:r>
+        <w:t xml:space="preserve"> %&gt;%</w:t>
+      </w:r>
+    </w:p>
+    <w:p>
+      <w:pPr>
+        <w:pStyle w:val="codeBlock"/>
+      </w:pPr>
+      <w:r>
+        <w:t xml:space="preserve">  model(ARIMA(</w:t>
+      </w:r>
+      <w:proofErr w:type="spellStart"/>
+      <w:r>
+        <w:t>ndiv_PDCSAP_FLUX</w:t>
+      </w:r>
+      <w:proofErr w:type="spellEnd"/>
+      <w:r>
+        <w:t>))</w:t>
+      </w:r>
+    </w:p>
+    <w:p>
+      <w:pPr>
+        <w:pStyle w:val="codeBlock"/>
+      </w:pPr>
+    </w:p>
+    <w:p>
+      <w:pPr>
+        <w:pStyle w:val="codeBlock"/>
+      </w:pPr>
+      <w:proofErr w:type="spellStart"/>
+      <w:r>
+        <w:t>arima_fc</w:t>
+      </w:r>
+      <w:proofErr w:type="spellEnd"/>
+      <w:r>
+        <w:t xml:space="preserve"> &lt;- </w:t>
+      </w:r>
+      <w:proofErr w:type="spellStart"/>
+      <w:r>
+        <w:t>arima_model</w:t>
+      </w:r>
+      <w:proofErr w:type="spellEnd"/>
+      <w:r>
+        <w:t xml:space="preserve"> %&gt;% forecast(h = </w:t>
+      </w:r>
+      <w:proofErr w:type="spellStart"/>
+      <w:r>
+        <w:t>nrow</w:t>
+      </w:r>
+      <w:proofErr w:type="spellEnd"/>
+      <w:r>
+        <w:t>(</w:t>
+      </w:r>
+      <w:proofErr w:type="spellStart"/>
+      <w:r>
+        <w:t>test_ts</w:t>
+      </w:r>
+      <w:proofErr w:type="spellEnd"/>
+      <w:r>
+        <w:t>))</w:t>
+      </w:r>
+    </w:p>
+    <w:p>
+      <w:pPr>
+        <w:pStyle w:val="codeBlock"/>
+      </w:pPr>
+    </w:p>
+    <w:p>
+      <w:pPr>
+        <w:pStyle w:val="codeBlock"/>
+      </w:pPr>
+      <w:r>
+        <w:t># Plot</w:t>
+      </w:r>
+    </w:p>
+    <w:p>
+      <w:pPr>
+        <w:pStyle w:val="codeBlock"/>
+      </w:pPr>
+      <w:proofErr w:type="spellStart"/>
+      <w:r>
+        <w:t>arima_fc</w:t>
+      </w:r>
+      <w:proofErr w:type="spellEnd"/>
+      <w:r>
+        <w:t xml:space="preserve"> %&gt;%</w:t>
+      </w:r>
+    </w:p>
+    <w:p>
+      <w:pPr>
+        <w:pStyle w:val="codeBlock"/>
+      </w:pPr>
+      <w:r>
+        <w:t xml:space="preserve">  </w:t>
+      </w:r>
+      <w:proofErr w:type="spellStart"/>
+      <w:r>
+        <w:t>autoplot</w:t>
+      </w:r>
+      <w:proofErr w:type="spellEnd"/>
+      <w:r>
+        <w:t>(</w:t>
+      </w:r>
+      <w:proofErr w:type="spellStart"/>
+      <w:r>
+        <w:t>train_ts</w:t>
+      </w:r>
+      <w:proofErr w:type="spellEnd"/>
+      <w:r>
+        <w:t>, level = NULL) +</w:t>
+      </w:r>
+    </w:p>
+    <w:p>
+      <w:pPr>
+        <w:pStyle w:val="codeBlock"/>
+      </w:pPr>
+      <w:r>
+        <w:t xml:space="preserve">  labs(y = "Flux of the star", x="Time index") +</w:t>
+      </w:r>
+    </w:p>
+    <w:p>
+      <w:pPr>
+        <w:pStyle w:val="codeBlock"/>
+      </w:pPr>
+      <w:r>
+        <w:t xml:space="preserve">  </w:t>
+      </w:r>
+      <w:proofErr w:type="spellStart"/>
+      <w:r>
+        <w:t>theme_minimal</w:t>
+      </w:r>
+      <w:proofErr w:type="spellEnd"/>
+      <w:r>
+        <w:t>() +</w:t>
+      </w:r>
+    </w:p>
+    <w:p>
+      <w:pPr>
+        <w:pStyle w:val="codeBlock"/>
+      </w:pPr>
+      <w:r>
+        <w:t xml:space="preserve">  theme(</w:t>
+      </w:r>
+    </w:p>
+    <w:p>
+      <w:pPr>
+        <w:pStyle w:val="codeBlock"/>
+      </w:pPr>
+      <w:r>
+        <w:t xml:space="preserve">    </w:t>
+      </w:r>
+      <w:proofErr w:type="spellStart"/>
+      <w:r>
+        <w:t>axis.title.x</w:t>
+      </w:r>
+      <w:proofErr w:type="spellEnd"/>
+      <w:r>
+        <w:t xml:space="preserve"> = </w:t>
+      </w:r>
+      <w:proofErr w:type="spellStart"/>
+      <w:r>
+        <w:t>element_text</w:t>
+      </w:r>
+      <w:proofErr w:type="spellEnd"/>
+      <w:r>
+        <w:t xml:space="preserve">(size = 16, </w:t>
+      </w:r>
+      <w:proofErr w:type="spellStart"/>
+      <w:r>
+        <w:t>hjust</w:t>
+      </w:r>
+      <w:proofErr w:type="spellEnd"/>
+      <w:r>
+        <w:t xml:space="preserve"> = 0.5),</w:t>
+      </w:r>
+    </w:p>
+    <w:p>
+      <w:pPr>
+        <w:pStyle w:val="codeBlock"/>
+      </w:pPr>
+      <w:r>
+        <w:t xml:space="preserve">    </w:t>
+      </w:r>
+      <w:proofErr w:type="spellStart"/>
+      <w:r>
+        <w:t>axis.title.y</w:t>
+      </w:r>
+      <w:proofErr w:type="spellEnd"/>
+      <w:r>
+        <w:t xml:space="preserve"> = </w:t>
+      </w:r>
+      <w:proofErr w:type="spellStart"/>
+      <w:r>
+        <w:t>element_text</w:t>
+      </w:r>
+      <w:proofErr w:type="spellEnd"/>
+      <w:r>
+        <w:t>(size = 16),</w:t>
+      </w:r>
+    </w:p>
+    <w:p>
+      <w:pPr>
+        <w:pStyle w:val="codeBlock"/>
+      </w:pPr>
+      <w:r>
+        <w:t xml:space="preserve">    </w:t>
+      </w:r>
+      <w:proofErr w:type="spellStart"/>
+      <w:r>
+        <w:t>axis.text.x</w:t>
+      </w:r>
+      <w:proofErr w:type="spellEnd"/>
+      <w:r>
+        <w:t xml:space="preserve"> = </w:t>
+      </w:r>
+      <w:proofErr w:type="spellStart"/>
+      <w:r>
+        <w:t>element_text</w:t>
+      </w:r>
+      <w:proofErr w:type="spellEnd"/>
+      <w:r>
+        <w:t>(size = 14),</w:t>
+      </w:r>
+    </w:p>
+    <w:p>
+      <w:pPr>
+        <w:pStyle w:val="codeBlock"/>
+      </w:pPr>
+      <w:r>
+        <w:t xml:space="preserve">    </w:t>
+      </w:r>
+      <w:proofErr w:type="spellStart"/>
+      <w:r>
+        <w:t>axis.text.y</w:t>
+      </w:r>
+      <w:proofErr w:type="spellEnd"/>
+      <w:r>
+        <w:t xml:space="preserve"> = </w:t>
+      </w:r>
+      <w:proofErr w:type="spellStart"/>
+      <w:r>
+        <w:t>element_text</w:t>
+      </w:r>
+      <w:proofErr w:type="spellEnd"/>
+      <w:r>
+        <w:t>(size = 14),</w:t>
+      </w:r>
+    </w:p>
+    <w:p>
+      <w:pPr>
+        <w:pStyle w:val="codeBlock"/>
+      </w:pPr>
+      <w:r>
+        <w:t xml:space="preserve">    </w:t>
+      </w:r>
+      <w:proofErr w:type="spellStart"/>
+      <w:r>
+        <w:t>legend.title</w:t>
+      </w:r>
+      <w:proofErr w:type="spellEnd"/>
+      <w:r>
+        <w:t xml:space="preserve"> = </w:t>
+      </w:r>
+      <w:proofErr w:type="spellStart"/>
+      <w:r>
+        <w:t>element_text</w:t>
+      </w:r>
+      <w:proofErr w:type="spellEnd"/>
+      <w:r>
+        <w:t>(size = 16),</w:t>
+      </w:r>
+    </w:p>
+    <w:p>
+      <w:pPr>
+        <w:pStyle w:val="codeBlock"/>
+      </w:pPr>
+      <w:r>
+        <w:t xml:space="preserve">    </w:t>
+      </w:r>
+      <w:proofErr w:type="spellStart"/>
+      <w:r>
+        <w:t>legend.text</w:t>
+      </w:r>
+      <w:proofErr w:type="spellEnd"/>
+      <w:r>
+        <w:t xml:space="preserve"> = </w:t>
+      </w:r>
+      <w:proofErr w:type="spellStart"/>
+      <w:r>
+        <w:t>element_text</w:t>
+      </w:r>
+      <w:proofErr w:type="spellEnd"/>
+      <w:r>
+        <w:t>(size = 14)</w:t>
+      </w:r>
+    </w:p>
+    <w:p>
+      <w:pPr>
+        <w:pStyle w:val="codeBlock"/>
+      </w:pPr>
+      <w:r>
+        <w:lastRenderedPageBreak/>
+        <w:t xml:space="preserve">  )</w:t>
+      </w:r>
+    </w:p>
+    <w:p>
+      <w:r>
+        <w:rPr>
+          <w:noProof/>
+        </w:rPr>
+        <w:drawing>
+          <wp:inline distT="0" distB="0" distL="0" distR="0" wp14:anchorId="37C041F2" wp14:editId="2A139387">
+            <wp:extent cx="6463030" cy="3357880"/>
+            <wp:effectExtent l="0" t="0" r="0" b="0"/>
+            <wp:docPr id="11" name="Picture 11"/>
+            <wp:cNvGraphicFramePr>
+              <a:graphicFrameLocks xmlns:a="http://schemas.openxmlformats.org/drawingml/2006/main" noChangeAspect="1"/>
+            </wp:cNvGraphicFramePr>
+            <a:graphic xmlns:a="http://schemas.openxmlformats.org/drawingml/2006/main">
+              <a:graphicData uri="http://schemas.openxmlformats.org/drawingml/2006/picture">
+                <pic:pic xmlns:pic="http://schemas.openxmlformats.org/drawingml/2006/picture">
+                  <pic:nvPicPr>
+                    <pic:cNvPr id="1" name=""/>
+                    <pic:cNvPicPr/>
+                  </pic:nvPicPr>
+                  <pic:blipFill>
+                    <a:blip r:embed="rId18"/>
+                    <a:stretch>
+                      <a:fillRect/>
+                    </a:stretch>
+                  </pic:blipFill>
+                  <pic:spPr>
+                    <a:xfrm>
+                      <a:off x="0" y="0"/>
+                      <a:ext cx="6463030" cy="3357880"/>
+                    </a:xfrm>
+                    <a:prstGeom prst="rect">
+                      <a:avLst/>
+                    </a:prstGeom>
+                  </pic:spPr>
+                </pic:pic>
+              </a:graphicData>
+            </a:graphic>
+          </wp:inline>
+        </w:drawing>
+      </w:r>
+    </w:p>
+    <w:p>
+      <w:pPr>
+        <w:pStyle w:val="Caption"/>
+      </w:pPr>
+      <w:r>
+        <w:t xml:space="preserve">Figure </w:t>
+      </w:r>
+      <w:fldSimple w:instr=" SEQ Figure \* ARABIC ">
+        <w:r>
+          <w:rPr>
+            <w:noProof/>
+          </w:rPr>
+          <w:t>11</w:t>
+        </w:r>
+      </w:fldSimple>
+      <w:r>
+        <w:t>: Forecast using ARIMA model</w:t>
+      </w:r>
+    </w:p>
+    <w:p>
+      <w:r>
+        <w:t>I can see that ARIMA model produced a better result.</w:t>
       </w:r>
     </w:p>
     <w:p>
@@ -4642,55 +5463,280 @@
         <w:pStyle w:val="Heading3"/>
       </w:pPr>
       <w:r>
-        <w:t>b.</w:t>
+        <w:t>d.</w:t>
       </w:r>
       <w:r>
         <w:t xml:space="preserve"> </w:t>
       </w:r>
       <w:r>
-        <w:t>Use an appropriate ETS model to forecast the series and plot the forecasts.  (</w:t>
-      </w:r>
-      <w:proofErr w:type="gramStart"/>
-      <w:r>
-        <w:t>you</w:t>
-      </w:r>
-      <w:proofErr w:type="gramEnd"/>
-      <w:r>
-        <w:t xml:space="preserve"> may use your code from Chapter 8).</w:t>
-      </w:r>
-    </w:p>
-    <w:p/>
-    <w:p>
-      <w:pPr>
-        <w:pStyle w:val="Heading3"/>
-      </w:pPr>
-      <w:r>
-        <w:t>c.</w:t>
-      </w:r>
-      <w:r>
-        <w:t xml:space="preserve"> </w:t>
-      </w:r>
-      <w:r>
-        <w:t>Use an appropriate ARIMA model to forecast the series and plot the forecasts.</w:t>
-      </w:r>
-    </w:p>
-    <w:p/>
-    <w:p>
-      <w:pPr>
-        <w:pStyle w:val="Heading3"/>
-      </w:pPr>
-      <w:r>
-        <w:t>d.</w:t>
-      </w:r>
-      <w:r>
-        <w:t xml:space="preserve"> </w:t>
-      </w:r>
-      <w:r>
         <w:t>Which model did a better job?  Defend your answer with data.</w:t>
       </w:r>
     </w:p>
+    <w:p>
+      <w:pPr>
+        <w:pStyle w:val="codeBlock"/>
+      </w:pPr>
+      <w:proofErr w:type="spellStart"/>
+      <w:r>
+        <w:t>bind_rows</w:t>
+      </w:r>
+      <w:proofErr w:type="spellEnd"/>
+      <w:r>
+        <w:t>(</w:t>
+      </w:r>
+    </w:p>
+    <w:p>
+      <w:pPr>
+        <w:pStyle w:val="codeBlock"/>
+      </w:pPr>
+      <w:r>
+        <w:t xml:space="preserve">  accuracy(</w:t>
+      </w:r>
+      <w:proofErr w:type="spellStart"/>
+      <w:r>
+        <w:t>ets_fc</w:t>
+      </w:r>
+      <w:proofErr w:type="spellEnd"/>
+      <w:r>
+        <w:t xml:space="preserve">, </w:t>
+      </w:r>
+      <w:proofErr w:type="spellStart"/>
+      <w:r>
+        <w:t>test_ts</w:t>
+      </w:r>
+      <w:proofErr w:type="spellEnd"/>
+      <w:r>
+        <w:t>) %&gt;% mutate(model = "ETS"),</w:t>
+      </w:r>
+    </w:p>
+    <w:p>
+      <w:pPr>
+        <w:pStyle w:val="codeBlock"/>
+      </w:pPr>
+      <w:r>
+        <w:t xml:space="preserve">  accuracy(</w:t>
+      </w:r>
+      <w:proofErr w:type="spellStart"/>
+      <w:r>
+        <w:t>arima_fc</w:t>
+      </w:r>
+      <w:proofErr w:type="spellEnd"/>
+      <w:r>
+        <w:t xml:space="preserve">, </w:t>
+      </w:r>
+      <w:proofErr w:type="spellStart"/>
+      <w:r>
+        <w:t>test_ts</w:t>
+      </w:r>
+      <w:proofErr w:type="spellEnd"/>
+      <w:r>
+        <w:t>) %&gt;% mutate(model = "ARIMA")</w:t>
+      </w:r>
+    </w:p>
+    <w:p>
+      <w:pPr>
+        <w:pStyle w:val="codeBlock"/>
+      </w:pPr>
+      <w:r>
+        <w:t>)</w:t>
+      </w:r>
+    </w:p>
+    <w:p>
+      <w:pPr>
+        <w:pStyle w:val="codeBlock"/>
+      </w:pPr>
+    </w:p>
+    <w:p>
+      <w:pPr>
+        <w:pStyle w:val="codeBlock"/>
+      </w:pPr>
+      <w:r>
+        <w:t xml:space="preserve"># A </w:t>
+      </w:r>
+      <w:proofErr w:type="spellStart"/>
+      <w:r>
+        <w:t>tibble</w:t>
+      </w:r>
+      <w:proofErr w:type="spellEnd"/>
+      <w:r>
+        <w:t>: 2 × 11</w:t>
+      </w:r>
+    </w:p>
+    <w:p>
+      <w:pPr>
+        <w:pStyle w:val="codeBlock"/>
+      </w:pPr>
+      <w:r>
+        <w:t xml:space="preserve">  .model                                                                .type      ME   RMSE    MAE   MPE  MAPE  MASE RMSSE  ACF1 model</w:t>
+      </w:r>
+    </w:p>
+    <w:p>
+      <w:pPr>
+        <w:pStyle w:val="codeBlock"/>
+      </w:pPr>
+      <w:r>
+        <w:t xml:space="preserve">  &lt;</w:t>
+      </w:r>
+      <w:proofErr w:type="spellStart"/>
+      <w:r>
+        <w:t>chr</w:t>
+      </w:r>
+      <w:proofErr w:type="spellEnd"/>
+      <w:r>
+        <w:t>&gt;                                                                 &lt;</w:t>
+      </w:r>
+      <w:proofErr w:type="spellStart"/>
+      <w:r>
+        <w:t>chr</w:t>
+      </w:r>
+      <w:proofErr w:type="spellEnd"/>
+      <w:r>
+        <w:t>&gt;   &lt;</w:t>
+      </w:r>
+      <w:proofErr w:type="spellStart"/>
+      <w:r>
+        <w:t>dbl</w:t>
+      </w:r>
+      <w:proofErr w:type="spellEnd"/>
+      <w:r>
+        <w:t>&gt;  &lt;</w:t>
+      </w:r>
+      <w:proofErr w:type="spellStart"/>
+      <w:r>
+        <w:t>dbl</w:t>
+      </w:r>
+      <w:proofErr w:type="spellEnd"/>
+      <w:r>
+        <w:t>&gt;  &lt;</w:t>
+      </w:r>
+      <w:proofErr w:type="spellStart"/>
+      <w:r>
+        <w:t>dbl</w:t>
+      </w:r>
+      <w:proofErr w:type="spellEnd"/>
+      <w:r>
+        <w:t>&gt; &lt;</w:t>
+      </w:r>
+      <w:proofErr w:type="spellStart"/>
+      <w:r>
+        <w:t>dbl</w:t>
+      </w:r>
+      <w:proofErr w:type="spellEnd"/>
+      <w:r>
+        <w:t>&gt; &lt;</w:t>
+      </w:r>
+      <w:proofErr w:type="spellStart"/>
+      <w:r>
+        <w:t>dbl</w:t>
+      </w:r>
+      <w:proofErr w:type="spellEnd"/>
+      <w:r>
+        <w:t>&gt; &lt;</w:t>
+      </w:r>
+      <w:proofErr w:type="spellStart"/>
+      <w:r>
+        <w:t>dbl</w:t>
+      </w:r>
+      <w:proofErr w:type="spellEnd"/>
+      <w:r>
+        <w:t>&gt; &lt;</w:t>
+      </w:r>
+      <w:proofErr w:type="spellStart"/>
+      <w:r>
+        <w:t>dbl</w:t>
+      </w:r>
+      <w:proofErr w:type="spellEnd"/>
+      <w:r>
+        <w:t>&gt; &lt;</w:t>
+      </w:r>
+      <w:proofErr w:type="spellStart"/>
+      <w:r>
+        <w:t>dbl</w:t>
+      </w:r>
+      <w:proofErr w:type="spellEnd"/>
+      <w:r>
+        <w:t>&gt; &lt;</w:t>
+      </w:r>
+      <w:proofErr w:type="spellStart"/>
+      <w:r>
+        <w:t>chr</w:t>
+      </w:r>
+      <w:proofErr w:type="spellEnd"/>
+      <w:r>
+        <w:t>&gt;</w:t>
+      </w:r>
+    </w:p>
+    <w:p>
+      <w:pPr>
+        <w:pStyle w:val="codeBlock"/>
+      </w:pPr>
+      <w:r>
+        <w:t>1 "ETS(</w:t>
+      </w:r>
+      <w:proofErr w:type="spellStart"/>
+      <w:r>
+        <w:t>ndiv_PDCSAP_FLUX</w:t>
+      </w:r>
+      <w:proofErr w:type="spellEnd"/>
+      <w:r>
+        <w:t xml:space="preserve"> ~ error(\"A\") + trend(\"A\") + season(\"N\"))" Test  0.0847  0.102  0.0847 8.27   8.27   </w:t>
+      </w:r>
+      <w:proofErr w:type="spellStart"/>
+      <w:r>
+        <w:t>NaN</w:t>
+      </w:r>
+      <w:proofErr w:type="spellEnd"/>
+      <w:r>
+        <w:t xml:space="preserve">   </w:t>
+      </w:r>
+      <w:proofErr w:type="spellStart"/>
+      <w:r>
+        <w:t>NaN</w:t>
+      </w:r>
+      <w:proofErr w:type="spellEnd"/>
+      <w:r>
+        <w:t xml:space="preserve"> 0.790 ETS  </w:t>
+      </w:r>
+    </w:p>
+    <w:p>
+      <w:pPr>
+        <w:pStyle w:val="codeBlock"/>
+      </w:pPr>
+      <w:r>
+        <w:t>2 "ARIMA(</w:t>
+      </w:r>
+      <w:proofErr w:type="spellStart"/>
+      <w:r>
+        <w:t>ndiv_PDCSAP_FLUX</w:t>
+      </w:r>
+      <w:proofErr w:type="spellEnd"/>
+      <w:r>
+        <w:t xml:space="preserve">)"                                             Test  0.00234 0.0261 0.0228 0.164  2.29   </w:t>
+      </w:r>
+      <w:proofErr w:type="spellStart"/>
+      <w:r>
+        <w:t>NaN</w:t>
+      </w:r>
+      <w:proofErr w:type="spellEnd"/>
+      <w:r>
+        <w:t xml:space="preserve">   </w:t>
+      </w:r>
+      <w:proofErr w:type="spellStart"/>
+      <w:r>
+        <w:t>NaN</w:t>
+      </w:r>
+      <w:proofErr w:type="spellEnd"/>
+      <w:r>
+        <w:t xml:space="preserve"> 0.871 ARIMA</w:t>
+      </w:r>
+    </w:p>
+    <w:p>
+      <w:r>
+        <w:t>The ARIMA model outperforms the ETS model across all accuracy metrics, including lower RMSE (0.0261 vs 0.102) and MAPE (2.29% vs 8.27%). This indicates ARIMA provides significantly more accurate forecasts for the flux series than ETS. While ACF1 is slightly lower for ETS, both values suggest some residual autocorrelation. Overall, ARIMA is the better model.</w:t>
+      </w:r>
+    </w:p>
     <w:sectPr>
-      <w:headerReference w:type="default" r:id="rId17"/>
+      <w:headerReference w:type="default" r:id="rId19"/>
       <w:pgSz w:w="11906" w:h="16838" w:code="9"/>
       <w:pgMar w:top="720" w:right="864" w:bottom="720" w:left="864" w:header="144" w:footer="720" w:gutter="0"/>
       <w:cols w:space="720"/>
@@ -4778,7 +5824,7 @@
       <w:t>/</w:t>
     </w:r>
     <w:r>
-      <w:t>10</w:t>
+      <w:t>16</w:t>
     </w:r>
     <w:r>
       <w:t>/2025</w:t>
